--- a/reports/Group/Chartering report.docx
+++ b/reports/Group/Chartering report.docx
@@ -39,6 +39,7 @@
           <w:rFonts w:ascii="Times New Roman" w:hAnsi="Times New Roman" w:cs="Times New Roman"/>
           <w:sz w:val="72"/>
           <w:szCs w:val="72"/>
+          <w:lang w:val="en-US"/>
         </w:rPr>
       </w:pPr>
       <w:r>
@@ -46,6 +47,7 @@
           <w:rFonts w:ascii="Times New Roman" w:hAnsi="Times New Roman" w:cs="Times New Roman"/>
           <w:sz w:val="72"/>
           <w:szCs w:val="72"/>
+          <w:lang w:val="en-US"/>
         </w:rPr>
         <w:t>CHARTERING REPORT</w:t>
       </w:r>
@@ -57,6 +59,7 @@
           <w:rFonts w:ascii="Times New Roman" w:hAnsi="Times New Roman" w:cs="Times New Roman"/>
           <w:sz w:val="72"/>
           <w:szCs w:val="72"/>
+          <w:lang w:val="en-US"/>
         </w:rPr>
       </w:pPr>
     </w:p>
@@ -67,6 +70,7 @@
           <w:rFonts w:ascii="Times New Roman" w:hAnsi="Times New Roman" w:cs="Times New Roman"/>
           <w:sz w:val="72"/>
           <w:szCs w:val="72"/>
+          <w:lang w:val="en-US"/>
         </w:rPr>
       </w:pPr>
       <w:r>
@@ -74,6 +78,7 @@
           <w:rFonts w:ascii="Times New Roman" w:hAnsi="Times New Roman" w:cs="Times New Roman"/>
           <w:sz w:val="72"/>
           <w:szCs w:val="72"/>
+          <w:lang w:val="en-US"/>
         </w:rPr>
         <w:t>Acme Starters</w:t>
       </w:r>
@@ -85,6 +90,7 @@
           <w:rFonts w:ascii="Times New Roman" w:hAnsi="Times New Roman" w:cs="Times New Roman"/>
           <w:sz w:val="44"/>
           <w:szCs w:val="44"/>
+          <w:lang w:val="en-US"/>
         </w:rPr>
       </w:pPr>
       <w:r>
@@ -92,6 +98,7 @@
           <w:rFonts w:ascii="Times New Roman" w:hAnsi="Times New Roman" w:cs="Times New Roman"/>
           <w:sz w:val="44"/>
           <w:szCs w:val="44"/>
+          <w:lang w:val="en-US"/>
         </w:rPr>
         <w:t>G050</w:t>
       </w:r>
@@ -103,6 +110,7 @@
           <w:rFonts w:ascii="Times New Roman" w:hAnsi="Times New Roman" w:cs="Times New Roman"/>
           <w:sz w:val="44"/>
           <w:szCs w:val="44"/>
+          <w:lang w:val="en-US"/>
         </w:rPr>
       </w:pPr>
     </w:p>
@@ -113,6 +121,7 @@
           <w:rFonts w:ascii="Times New Roman" w:hAnsi="Times New Roman" w:cs="Times New Roman"/>
           <w:sz w:val="44"/>
           <w:szCs w:val="44"/>
+          <w:lang w:val="en-US"/>
         </w:rPr>
       </w:pPr>
     </w:p>
@@ -123,6 +132,7 @@
           <w:rFonts w:ascii="Times New Roman" w:hAnsi="Times New Roman" w:cs="Times New Roman"/>
           <w:sz w:val="44"/>
           <w:szCs w:val="44"/>
+          <w:lang w:val="en-US"/>
         </w:rPr>
       </w:pPr>
     </w:p>
@@ -133,6 +143,7 @@
           <w:rFonts w:ascii="Times New Roman" w:hAnsi="Times New Roman" w:cs="Times New Roman"/>
           <w:sz w:val="44"/>
           <w:szCs w:val="44"/>
+          <w:lang w:val="en-US"/>
         </w:rPr>
       </w:pPr>
     </w:p>
@@ -143,6 +154,7 @@
           <w:rFonts w:ascii="Times New Roman" w:hAnsi="Times New Roman" w:cs="Times New Roman"/>
           <w:sz w:val="44"/>
           <w:szCs w:val="44"/>
+          <w:lang w:val="en-US"/>
         </w:rPr>
       </w:pPr>
     </w:p>
@@ -153,6 +165,7 @@
           <w:rFonts w:ascii="Times New Roman" w:hAnsi="Times New Roman" w:cs="Times New Roman"/>
           <w:sz w:val="44"/>
           <w:szCs w:val="44"/>
+          <w:lang w:val="en-US"/>
         </w:rPr>
       </w:pPr>
     </w:p>
@@ -163,15 +176,28 @@
           <w:rFonts w:ascii="Times New Roman" w:hAnsi="Times New Roman" w:cs="Times New Roman"/>
           <w:sz w:val="24"/>
           <w:szCs w:val="24"/>
-        </w:rPr>
-      </w:pPr>
+          <w:lang w:val="en-US"/>
+        </w:rPr>
+      </w:pPr>
+      <w:proofErr w:type="spellStart"/>
       <w:r>
         <w:rPr>
           <w:rFonts w:ascii="Times New Roman" w:hAnsi="Times New Roman" w:cs="Times New Roman"/>
           <w:sz w:val="24"/>
           <w:szCs w:val="24"/>
-        </w:rPr>
-        <w:t>Miembros:</w:t>
+          <w:lang w:val="en-US"/>
+        </w:rPr>
+        <w:t>Miembros</w:t>
+      </w:r>
+      <w:proofErr w:type="spellEnd"/>
+      <w:r>
+        <w:rPr>
+          <w:rFonts w:ascii="Times New Roman" w:hAnsi="Times New Roman" w:cs="Times New Roman"/>
+          <w:sz w:val="24"/>
+          <w:szCs w:val="24"/>
+          <w:lang w:val="en-US"/>
+        </w:rPr>
+        <w:t>:</w:t>
       </w:r>
     </w:p>
     <w:p>
@@ -258,6 +284,15 @@
     </w:p>
     <w:sdt>
       <w:sdtPr>
+        <w:rPr>
+          <w:rFonts w:asciiTheme="minorHAnsi" w:eastAsiaTheme="minorHAnsi" w:hAnsiTheme="minorHAnsi" w:cstheme="minorBidi"/>
+          <w:color w:val="auto"/>
+          <w:kern w:val="2"/>
+          <w:sz w:val="22"/>
+          <w:szCs w:val="22"/>
+          <w:lang w:eastAsia="en-US"/>
+          <w14:ligatures w14:val="standardContextual"/>
+        </w:rPr>
         <w:id w:val="-1863814302"/>
         <w:docPartObj>
           <w:docPartGallery w:val="Table of Contents"/>
@@ -266,15 +301,8 @@
       </w:sdtPr>
       <w:sdtEndPr>
         <w:rPr>
-          <w:rFonts w:asciiTheme="minorHAnsi" w:eastAsiaTheme="minorHAnsi" w:hAnsiTheme="minorHAnsi" w:cstheme="minorBidi"/>
           <w:b/>
           <w:bCs/>
-          <w:color w:val="auto"/>
-          <w:kern w:val="2"/>
-          <w:sz w:val="22"/>
-          <w:szCs w:val="22"/>
-          <w:lang w:eastAsia="en-US"/>
-          <w14:ligatures w14:val="standardContextual"/>
         </w:rPr>
       </w:sdtEndPr>
       <w:sdtContent>
@@ -1651,63 +1679,7 @@
           <w:rStyle w:val="citation-126"/>
           <w:rFonts w:asciiTheme="minorHAnsi" w:eastAsiaTheme="majorEastAsia" w:hAnsiTheme="minorHAnsi"/>
         </w:rPr>
-        <w:t xml:space="preserve">La estructura se divide en la descripción del proceso de reclutamiento (Sección </w:t>
-      </w:r>
-      <w:r>
-        <w:rPr>
-          <w:rStyle w:val="citation-126"/>
-          <w:rFonts w:asciiTheme="minorHAnsi" w:eastAsiaTheme="majorEastAsia" w:hAnsiTheme="minorHAnsi"/>
-        </w:rPr>
-        <w:t>4</w:t>
-      </w:r>
-      <w:r>
-        <w:rPr>
-          <w:rStyle w:val="citation-126"/>
-          <w:rFonts w:asciiTheme="minorHAnsi" w:eastAsiaTheme="majorEastAsia" w:hAnsiTheme="minorHAnsi"/>
-        </w:rPr>
-        <w:t xml:space="preserve">), la definición de indicadores y políticas de personal (Sección </w:t>
-      </w:r>
-      <w:r>
-        <w:rPr>
-          <w:rStyle w:val="citation-126"/>
-          <w:rFonts w:asciiTheme="minorHAnsi" w:eastAsiaTheme="majorEastAsia" w:hAnsiTheme="minorHAnsi"/>
-        </w:rPr>
-        <w:t>5</w:t>
-      </w:r>
-      <w:r>
-        <w:rPr>
-          <w:rStyle w:val="citation-126"/>
-          <w:rFonts w:asciiTheme="minorHAnsi" w:eastAsiaTheme="majorEastAsia" w:hAnsiTheme="minorHAnsi"/>
-        </w:rPr>
-        <w:t xml:space="preserve">) y las </w:t>
-      </w:r>
-      <w:r>
-        <w:rPr>
-          <w:rStyle w:val="citation-126"/>
-          <w:rFonts w:asciiTheme="minorHAnsi" w:eastAsiaTheme="majorEastAsia" w:hAnsiTheme="minorHAnsi"/>
-        </w:rPr>
-        <w:t>conclusiones</w:t>
-      </w:r>
-      <w:r>
-        <w:rPr>
-          <w:rStyle w:val="citation-126"/>
-          <w:rFonts w:asciiTheme="minorHAnsi" w:eastAsiaTheme="majorEastAsia" w:hAnsiTheme="minorHAnsi"/>
-        </w:rPr>
-        <w:t xml:space="preserve"> (Sección </w:t>
-      </w:r>
-      <w:r>
-        <w:rPr>
-          <w:rStyle w:val="citation-126"/>
-          <w:rFonts w:asciiTheme="minorHAnsi" w:eastAsiaTheme="majorEastAsia" w:hAnsiTheme="minorHAnsi"/>
-        </w:rPr>
-        <w:t>6</w:t>
-      </w:r>
-      <w:r>
-        <w:rPr>
-          <w:rStyle w:val="citation-126"/>
-          <w:rFonts w:asciiTheme="minorHAnsi" w:eastAsiaTheme="majorEastAsia" w:hAnsiTheme="minorHAnsi"/>
-        </w:rPr>
-        <w:t>)</w:t>
+        <w:t>La estructura se divide en la descripción del proceso de reclutamiento (Sección 4), la definición de indicadores y políticas de personal (Sección 5) y las conclusiones (Sección 6)</w:t>
       </w:r>
       <w:r>
         <w:rPr>
@@ -1785,7 +1757,6 @@
         </w:rPr>
         <w:t xml:space="preserve">Student </w:t>
       </w:r>
-      <w:proofErr w:type="gramStart"/>
       <w:r>
         <w:rPr>
           <w:b/>
@@ -1800,15 +1771,7 @@
           <w:sz w:val="24"/>
           <w:szCs w:val="24"/>
         </w:rPr>
-        <w:t xml:space="preserve"> ,</w:t>
-      </w:r>
-      <w:proofErr w:type="gramEnd"/>
-      <w:r>
-        <w:rPr>
-          <w:sz w:val="24"/>
-          <w:szCs w:val="24"/>
-        </w:rPr>
-        <w:t xml:space="preserve"> inició la búsqueda de colaboradores a través de la plataforma oficial. El proceso se centralizó en el siguiente hilo del foro de reclutamiento: </w:t>
+        <w:t xml:space="preserve">, inició la búsqueda de colaboradores a través de la plataforma oficial. El proceso se centralizó en el siguiente hilo del foro de reclutamiento: </w:t>
       </w:r>
       <w:hyperlink r:id="rId8" w:history="1">
         <w:r>
@@ -1819,47 +1782,7 @@
             <w:sz w:val="24"/>
             <w:szCs w:val="24"/>
           </w:rPr>
-          <w:t>[</w:t>
-        </w:r>
-        <w:r>
-          <w:rPr>
-            <w:rStyle w:val="Hipervnculo"/>
-            <w:b/>
-            <w:bCs/>
-            <w:sz w:val="24"/>
-            <w:szCs w:val="24"/>
-          </w:rPr>
-          <w:t>E</w:t>
-        </w:r>
-        <w:r>
-          <w:rPr>
-            <w:rStyle w:val="Hipervnculo"/>
-            <w:b/>
-            <w:bCs/>
-            <w:sz w:val="24"/>
-            <w:szCs w:val="24"/>
-          </w:rPr>
-          <w:t>n</w:t>
-        </w:r>
-        <w:r>
-          <w:rPr>
-            <w:rStyle w:val="Hipervnculo"/>
-            <w:b/>
-            <w:bCs/>
-            <w:sz w:val="24"/>
-            <w:szCs w:val="24"/>
-          </w:rPr>
-          <w:t>lace</w:t>
-        </w:r>
-        <w:r>
-          <w:rPr>
-            <w:rStyle w:val="Hipervnculo"/>
-            <w:b/>
-            <w:bCs/>
-            <w:sz w:val="24"/>
-            <w:szCs w:val="24"/>
-          </w:rPr>
-          <w:t>]</w:t>
+          <w:t>[Enlace]</w:t>
         </w:r>
       </w:hyperlink>
       <w:r>
@@ -1907,32 +1830,14 @@
           <w:sz w:val="24"/>
           <w:szCs w:val="24"/>
         </w:rPr>
-        <w:t xml:space="preserve">Student 1, Student 2, Student 3, Student 4 y Student </w:t>
-      </w:r>
-      <w:proofErr w:type="gramStart"/>
-      <w:r>
-        <w:rPr>
-          <w:b/>
-          <w:bCs/>
-          <w:sz w:val="24"/>
-          <w:szCs w:val="24"/>
-        </w:rPr>
-        <w:t>5</w:t>
-      </w:r>
-      <w:r>
-        <w:rPr>
-          <w:sz w:val="24"/>
-          <w:szCs w:val="24"/>
-        </w:rPr>
-        <w:t xml:space="preserve"> ,</w:t>
-      </w:r>
-      <w:proofErr w:type="gramEnd"/>
-      <w:r>
-        <w:rPr>
-          <w:sz w:val="24"/>
-          <w:szCs w:val="24"/>
-        </w:rPr>
-        <w:t xml:space="preserve"> declaramos formalmente lo siguiente:</w:t>
+        <w:t>Student 1, Student 2, Student 3, Student 4 y Student 5</w:t>
+      </w:r>
+      <w:r>
+        <w:rPr>
+          <w:sz w:val="24"/>
+          <w:szCs w:val="24"/>
+        </w:rPr>
+        <w:t>, declaramos formalmente lo siguiente:</w:t>
       </w:r>
     </w:p>
     <w:p>
@@ -2214,14 +2119,21 @@
           <w:sz w:val="24"/>
           <w:szCs w:val="24"/>
         </w:rPr>
-        <w:t>≥ 0.85</w:t>
-      </w:r>
-      <w:r>
-        <w:rPr>
-          <w:sz w:val="24"/>
-          <w:szCs w:val="24"/>
-        </w:rPr>
-        <w:t xml:space="preserve"> y asistir puntualmente a las reuniones programadas.</w:t>
+        <w:t xml:space="preserve">≥ </w:t>
+      </w:r>
+      <w:r>
+        <w:rPr>
+          <w:sz w:val="24"/>
+          <w:szCs w:val="24"/>
+        </w:rPr>
+        <w:t xml:space="preserve">1 </w:t>
+      </w:r>
+      <w:r>
+        <w:rPr>
+          <w:sz w:val="24"/>
+          <w:szCs w:val="24"/>
+        </w:rPr>
+        <w:t>y asistir puntualmente a las reuniones programadas.</w:t>
       </w:r>
     </w:p>
     <w:p>
@@ -2296,7 +2208,30 @@
           <w:sz w:val="24"/>
           <w:szCs w:val="24"/>
         </w:rPr>
-        <w:t xml:space="preserve"> 0.85 o la ausencia injustificada en hitos críticos de entrega.</w:t>
+        <w:t xml:space="preserve"> </w:t>
+      </w:r>
+      <w:proofErr w:type="gramStart"/>
+      <w:r>
+        <w:rPr>
+          <w:sz w:val="24"/>
+          <w:szCs w:val="24"/>
+        </w:rPr>
+        <w:t xml:space="preserve">1 </w:t>
+      </w:r>
+      <w:r>
+        <w:rPr>
+          <w:sz w:val="24"/>
+          <w:szCs w:val="24"/>
+        </w:rPr>
+        <w:t xml:space="preserve"> o</w:t>
+      </w:r>
+      <w:proofErr w:type="gramEnd"/>
+      <w:r>
+        <w:rPr>
+          <w:sz w:val="24"/>
+          <w:szCs w:val="24"/>
+        </w:rPr>
+        <w:t xml:space="preserve"> la ausencia injustificada en hitos críticos de entrega.</w:t>
       </w:r>
     </w:p>
     <w:p>
@@ -2605,6 +2540,7 @@
       <w:r>
         <w:rPr>
           <w:rFonts w:asciiTheme="minorHAnsi" w:hAnsiTheme="minorHAnsi"/>
+          <w:lang w:val="en-US"/>
         </w:rPr>
         <w:t>Corchuelo</w:t>
       </w:r>
@@ -2612,58 +2548,23 @@
       <w:r>
         <w:rPr>
           <w:rFonts w:asciiTheme="minorHAnsi" w:hAnsiTheme="minorHAnsi"/>
+          <w:lang w:val="en-US"/>
         </w:rPr>
         <w:t xml:space="preserve">, R. (2025). </w:t>
       </w:r>
-      <w:proofErr w:type="spellStart"/>
       <w:r>
         <w:rPr>
           <w:rFonts w:asciiTheme="minorHAnsi" w:hAnsiTheme="minorHAnsi"/>
           <w:i/>
           <w:iCs/>
-        </w:rPr>
-        <w:t>On</w:t>
-      </w:r>
-      <w:proofErr w:type="spellEnd"/>
+          <w:lang w:val="en-US"/>
+        </w:rPr>
+        <w:t>On your reports</w:t>
+      </w:r>
       <w:r>
         <w:rPr>
           <w:rFonts w:asciiTheme="minorHAnsi" w:hAnsiTheme="minorHAnsi"/>
-          <w:i/>
-          <w:iCs/>
-        </w:rPr>
-        <w:t xml:space="preserve"> </w:t>
-      </w:r>
-      <w:proofErr w:type="spellStart"/>
-      <w:r>
-        <w:rPr>
-          <w:rFonts w:asciiTheme="minorHAnsi" w:hAnsiTheme="minorHAnsi"/>
-          <w:i/>
-          <w:iCs/>
-        </w:rPr>
-        <w:t>your</w:t>
-      </w:r>
-      <w:proofErr w:type="spellEnd"/>
-      <w:r>
-        <w:rPr>
-          <w:rFonts w:asciiTheme="minorHAnsi" w:hAnsiTheme="minorHAnsi"/>
-          <w:i/>
-          <w:iCs/>
-        </w:rPr>
-        <w:t xml:space="preserve"> </w:t>
-      </w:r>
-      <w:proofErr w:type="spellStart"/>
-      <w:r>
-        <w:rPr>
-          <w:rFonts w:asciiTheme="minorHAnsi" w:hAnsiTheme="minorHAnsi"/>
-          <w:i/>
-          <w:iCs/>
-        </w:rPr>
-        <w:t>reports</w:t>
-      </w:r>
-      <w:proofErr w:type="spellEnd"/>
-      <w:r>
-        <w:rPr>
-          <w:rFonts w:asciiTheme="minorHAnsi" w:hAnsiTheme="minorHAnsi"/>
+          <w:lang w:val="en-US"/>
         </w:rPr>
         <w:t xml:space="preserve">. </w:t>
       </w:r>
@@ -2691,6 +2592,7 @@
       <w:r>
         <w:rPr>
           <w:rFonts w:asciiTheme="minorHAnsi" w:hAnsiTheme="minorHAnsi"/>
+          <w:lang w:val="en-US"/>
         </w:rPr>
         <w:t>Corchuelo</w:t>
       </w:r>
@@ -2698,6 +2600,7 @@
       <w:r>
         <w:rPr>
           <w:rFonts w:asciiTheme="minorHAnsi" w:hAnsiTheme="minorHAnsi"/>
+          <w:lang w:val="en-US"/>
         </w:rPr>
         <w:t xml:space="preserve">, R. (2025). </w:t>
       </w:r>
@@ -2706,22 +2609,14 @@
           <w:rFonts w:asciiTheme="minorHAnsi" w:hAnsiTheme="minorHAnsi"/>
           <w:i/>
           <w:iCs/>
-        </w:rPr>
-        <w:t xml:space="preserve">S02 - Working </w:t>
-      </w:r>
-      <w:proofErr w:type="spellStart"/>
+          <w:lang w:val="en-US"/>
+        </w:rPr>
+        <w:t>S02 - Working together</w:t>
+      </w:r>
       <w:r>
         <w:rPr>
           <w:rFonts w:asciiTheme="minorHAnsi" w:hAnsiTheme="minorHAnsi"/>
-          <w:i/>
-          <w:iCs/>
-        </w:rPr>
-        <w:t>together</w:t>
-      </w:r>
-      <w:proofErr w:type="spellEnd"/>
-      <w:r>
-        <w:rPr>
-          <w:rFonts w:asciiTheme="minorHAnsi" w:hAnsiTheme="minorHAnsi"/>
+          <w:lang w:val="en-US"/>
         </w:rPr>
         <w:t xml:space="preserve">. </w:t>
       </w:r>
@@ -4314,6 +4209,7 @@
   <w:style w:type="character" w:default="1" w:styleId="Fuentedeprrafopredeter">
     <w:name w:val="Default Paragraph Font"/>
     <w:uiPriority w:val="1"/>
+    <w:semiHidden/>
     <w:unhideWhenUsed/>
   </w:style>
   <w:style w:type="table" w:default="1" w:styleId="Tablanormal">

--- a/reports/Group/Chartering report.docx
+++ b/reports/Group/Chartering report.docx
@@ -205,8 +205,8 @@
         <w:jc w:val="right"/>
         <w:rPr>
           <w:rFonts w:ascii="Times New Roman" w:hAnsi="Times New Roman" w:cs="Times New Roman"/>
-          <w:sz w:val="28"/>
-          <w:szCs w:val="28"/>
+          <w:sz w:val="24"/>
+          <w:szCs w:val="24"/>
         </w:rPr>
       </w:pPr>
       <w:r>
@@ -233,8 +233,41 @@
           <w:rFonts w:ascii="Times New Roman" w:hAnsi="Times New Roman" w:cs="Times New Roman"/>
           <w:sz w:val="28"/>
           <w:szCs w:val="28"/>
-        </w:rPr>
-      </w:pPr>
+          <w:u w:val="single"/>
+        </w:rPr>
+      </w:pPr>
+      <w:r>
+        <w:rPr>
+          <w:rFonts w:ascii="Times New Roman" w:hAnsi="Times New Roman" w:cs="Times New Roman"/>
+          <w:sz w:val="24"/>
+          <w:szCs w:val="24"/>
+        </w:rPr>
+        <w:t xml:space="preserve">José Manuel Moreno Guerrero </w:t>
+      </w:r>
+      <w:r>
+        <w:rPr>
+          <w:rFonts w:ascii="Times New Roman" w:hAnsi="Times New Roman" w:cs="Times New Roman"/>
+          <w:sz w:val="24"/>
+          <w:szCs w:val="24"/>
+        </w:rPr>
+        <w:t>–</w:t>
+      </w:r>
+      <w:r>
+        <w:rPr>
+          <w:rFonts w:ascii="Times New Roman" w:hAnsi="Times New Roman" w:cs="Times New Roman"/>
+          <w:sz w:val="24"/>
+          <w:szCs w:val="24"/>
+        </w:rPr>
+        <w:t xml:space="preserve"> S</w:t>
+      </w:r>
+      <w:r>
+        <w:rPr>
+          <w:rFonts w:ascii="Times New Roman" w:hAnsi="Times New Roman" w:cs="Times New Roman"/>
+          <w:sz w:val="24"/>
+          <w:szCs w:val="24"/>
+        </w:rPr>
+        <w:t>tudent #3</w:t>
+      </w:r>
     </w:p>
     <w:p>
       <w:pPr>
@@ -256,8 +289,27 @@
         </w:rPr>
       </w:pPr>
     </w:p>
+    <w:p>
+      <w:pPr>
+        <w:jc w:val="right"/>
+        <w:rPr>
+          <w:rFonts w:ascii="Times New Roman" w:hAnsi="Times New Roman" w:cs="Times New Roman"/>
+          <w:sz w:val="28"/>
+          <w:szCs w:val="28"/>
+        </w:rPr>
+      </w:pPr>
+    </w:p>
     <w:sdt>
       <w:sdtPr>
+        <w:rPr>
+          <w:rFonts w:asciiTheme="minorHAnsi" w:eastAsiaTheme="minorHAnsi" w:hAnsiTheme="minorHAnsi" w:cstheme="minorBidi"/>
+          <w:color w:val="auto"/>
+          <w:kern w:val="2"/>
+          <w:sz w:val="22"/>
+          <w:szCs w:val="22"/>
+          <w:lang w:eastAsia="en-US"/>
+          <w14:ligatures w14:val="standardContextual"/>
+        </w:rPr>
         <w:id w:val="-1863814302"/>
         <w:docPartObj>
           <w:docPartGallery w:val="Table of Contents"/>
@@ -266,15 +318,8 @@
       </w:sdtPr>
       <w:sdtEndPr>
         <w:rPr>
-          <w:rFonts w:asciiTheme="minorHAnsi" w:eastAsiaTheme="minorHAnsi" w:hAnsiTheme="minorHAnsi" w:cstheme="minorBidi"/>
           <w:b/>
           <w:bCs/>
-          <w:color w:val="auto"/>
-          <w:kern w:val="2"/>
-          <w:sz w:val="22"/>
-          <w:szCs w:val="22"/>
-          <w:lang w:eastAsia="en-US"/>
-          <w14:ligatures w14:val="standardContextual"/>
         </w:rPr>
       </w:sdtEndPr>
       <w:sdtContent>
@@ -1373,7 +1418,6 @@
       </w:pPr>
       <w:bookmarkStart w:id="0" w:name="_Toc221982962"/>
       <w:r>
-        <w:lastRenderedPageBreak/>
         <w:t>Resumen ejecutivo</w:t>
       </w:r>
       <w:bookmarkEnd w:id="0"/>
@@ -1651,63 +1695,7 @@
           <w:rStyle w:val="citation-126"/>
           <w:rFonts w:asciiTheme="minorHAnsi" w:eastAsiaTheme="majorEastAsia" w:hAnsiTheme="minorHAnsi"/>
         </w:rPr>
-        <w:t xml:space="preserve">La estructura se divide en la descripción del proceso de reclutamiento (Sección </w:t>
-      </w:r>
-      <w:r>
-        <w:rPr>
-          <w:rStyle w:val="citation-126"/>
-          <w:rFonts w:asciiTheme="minorHAnsi" w:eastAsiaTheme="majorEastAsia" w:hAnsiTheme="minorHAnsi"/>
-        </w:rPr>
-        <w:t>4</w:t>
-      </w:r>
-      <w:r>
-        <w:rPr>
-          <w:rStyle w:val="citation-126"/>
-          <w:rFonts w:asciiTheme="minorHAnsi" w:eastAsiaTheme="majorEastAsia" w:hAnsiTheme="minorHAnsi"/>
-        </w:rPr>
-        <w:t xml:space="preserve">), la definición de indicadores y políticas de personal (Sección </w:t>
-      </w:r>
-      <w:r>
-        <w:rPr>
-          <w:rStyle w:val="citation-126"/>
-          <w:rFonts w:asciiTheme="minorHAnsi" w:eastAsiaTheme="majorEastAsia" w:hAnsiTheme="minorHAnsi"/>
-        </w:rPr>
-        <w:t>5</w:t>
-      </w:r>
-      <w:r>
-        <w:rPr>
-          <w:rStyle w:val="citation-126"/>
-          <w:rFonts w:asciiTheme="minorHAnsi" w:eastAsiaTheme="majorEastAsia" w:hAnsiTheme="minorHAnsi"/>
-        </w:rPr>
-        <w:t xml:space="preserve">) y las </w:t>
-      </w:r>
-      <w:r>
-        <w:rPr>
-          <w:rStyle w:val="citation-126"/>
-          <w:rFonts w:asciiTheme="minorHAnsi" w:eastAsiaTheme="majorEastAsia" w:hAnsiTheme="minorHAnsi"/>
-        </w:rPr>
-        <w:t>conclusiones</w:t>
-      </w:r>
-      <w:r>
-        <w:rPr>
-          <w:rStyle w:val="citation-126"/>
-          <w:rFonts w:asciiTheme="minorHAnsi" w:eastAsiaTheme="majorEastAsia" w:hAnsiTheme="minorHAnsi"/>
-        </w:rPr>
-        <w:t xml:space="preserve"> (Sección </w:t>
-      </w:r>
-      <w:r>
-        <w:rPr>
-          <w:rStyle w:val="citation-126"/>
-          <w:rFonts w:asciiTheme="minorHAnsi" w:eastAsiaTheme="majorEastAsia" w:hAnsiTheme="minorHAnsi"/>
-        </w:rPr>
-        <w:t>6</w:t>
-      </w:r>
-      <w:r>
-        <w:rPr>
-          <w:rStyle w:val="citation-126"/>
-          <w:rFonts w:asciiTheme="minorHAnsi" w:eastAsiaTheme="majorEastAsia" w:hAnsiTheme="minorHAnsi"/>
-        </w:rPr>
-        <w:t>)</w:t>
+        <w:t>La estructura se divide en la descripción del proceso de reclutamiento (Sección 4), la definición de indicadores y políticas de personal (Sección 5) y las conclusiones (Sección 6)</w:t>
       </w:r>
       <w:r>
         <w:rPr>
@@ -1819,47 +1807,7 @@
             <w:sz w:val="24"/>
             <w:szCs w:val="24"/>
           </w:rPr>
-          <w:t>[</w:t>
-        </w:r>
-        <w:r>
-          <w:rPr>
-            <w:rStyle w:val="Hipervnculo"/>
-            <w:b/>
-            <w:bCs/>
-            <w:sz w:val="24"/>
-            <w:szCs w:val="24"/>
-          </w:rPr>
-          <w:t>E</w:t>
-        </w:r>
-        <w:r>
-          <w:rPr>
-            <w:rStyle w:val="Hipervnculo"/>
-            <w:b/>
-            <w:bCs/>
-            <w:sz w:val="24"/>
-            <w:szCs w:val="24"/>
-          </w:rPr>
-          <w:t>n</w:t>
-        </w:r>
-        <w:r>
-          <w:rPr>
-            <w:rStyle w:val="Hipervnculo"/>
-            <w:b/>
-            <w:bCs/>
-            <w:sz w:val="24"/>
-            <w:szCs w:val="24"/>
-          </w:rPr>
-          <w:t>lace</w:t>
-        </w:r>
-        <w:r>
-          <w:rPr>
-            <w:rStyle w:val="Hipervnculo"/>
-            <w:b/>
-            <w:bCs/>
-            <w:sz w:val="24"/>
-            <w:szCs w:val="24"/>
-          </w:rPr>
-          <w:t>]</w:t>
+          <w:t>[Enlace]</w:t>
         </w:r>
       </w:hyperlink>
       <w:r>
@@ -1880,7 +1828,6 @@
       </w:pPr>
       <w:bookmarkStart w:id="5" w:name="_Toc221982967"/>
       <w:r>
-        <w:lastRenderedPageBreak/>
         <w:t>Declaración de compromiso</w:t>
       </w:r>
       <w:bookmarkEnd w:id="5"/>
@@ -2534,7 +2481,6 @@
           <w:sz w:val="24"/>
           <w:szCs w:val="24"/>
         </w:rPr>
-        <w:lastRenderedPageBreak/>
         <w:t>Condición de resolución:</w:t>
       </w:r>
       <w:r>
@@ -4314,6 +4260,7 @@
   <w:style w:type="character" w:default="1" w:styleId="Fuentedeprrafopredeter">
     <w:name w:val="Default Paragraph Font"/>
     <w:uiPriority w:val="1"/>
+    <w:semiHidden/>
     <w:unhideWhenUsed/>
   </w:style>
   <w:style w:type="table" w:default="1" w:styleId="Tablanormal">

--- a/reports/Group/Chartering report.docx
+++ b/reports/Group/Chartering report.docx
@@ -179,7 +179,6 @@
           <w:lang w:val="en-US"/>
         </w:rPr>
       </w:pPr>
-      <w:proofErr w:type="spellStart"/>
       <w:r>
         <w:rPr>
           <w:rFonts w:ascii="Times New Roman" w:hAnsi="Times New Roman" w:cs="Times New Roman"/>
@@ -187,17 +186,7 @@
           <w:szCs w:val="24"/>
           <w:lang w:val="en-US"/>
         </w:rPr>
-        <w:t>Miembros</w:t>
-      </w:r>
-      <w:proofErr w:type="spellEnd"/>
-      <w:r>
-        <w:rPr>
-          <w:rFonts w:ascii="Times New Roman" w:hAnsi="Times New Roman" w:cs="Times New Roman"/>
-          <w:sz w:val="24"/>
-          <w:szCs w:val="24"/>
-          <w:lang w:val="en-US"/>
-        </w:rPr>
-        <w:t>:</w:t>
+        <w:t>Miembros:</w:t>
       </w:r>
     </w:p>
     <w:p>
@@ -1438,25 +1427,7 @@
           <w:sz w:val="24"/>
           <w:szCs w:val="24"/>
         </w:rPr>
-        <w:t xml:space="preserve"> a través de los canales oficiales, así como el compromiso formal de todos los miembros con los objetivos académicos de la asignatura. Además, se definen los indicadores de rendimiento (</w:t>
-      </w:r>
-      <w:proofErr w:type="spellStart"/>
-      <w:r>
-        <w:rPr>
-          <w:rFonts w:cs="Times New Roman"/>
-          <w:sz w:val="24"/>
-          <w:szCs w:val="24"/>
-        </w:rPr>
-        <w:t>KPIs</w:t>
-      </w:r>
-      <w:proofErr w:type="spellEnd"/>
-      <w:r>
-        <w:rPr>
-          <w:rFonts w:cs="Times New Roman"/>
-          <w:sz w:val="24"/>
-          <w:szCs w:val="24"/>
-        </w:rPr>
-        <w:t>) y las normas de régimen interno, incluyendo recompensas, sanciones y las condiciones bajo las cuales un miembro podría ser expulsado del equipo, garantizando así un marco de trabajo profesional y transparente.</w:t>
+        <w:t xml:space="preserve"> a través de los canales oficiales, así como el compromiso formal de todos los miembros con los objetivos académicos de la asignatura. Además, se definen los indicadores de rendimiento (KPIs) y las normas de régimen interno, incluyendo recompensas, sanciones y las condiciones bajo las cuales un miembro podría ser expulsado del equipo, garantizando así un marco de trabajo profesional y transparente.</w:t>
       </w:r>
     </w:p>
     <w:p>
@@ -2010,44 +1981,21 @@
                 <w:rPr>
                   <w:rFonts w:ascii="Cambria Math" w:hAnsi="Cambria Math"/>
                 </w:rPr>
-                <m:t>Tareas completadas</m:t>
+                <m:t>Requisitos entregados</m:t>
               </m:r>
-              <m:func>
-                <m:funcPr>
-                  <m:ctrlPr>
-                    <w:rPr>
-                      <w:rFonts w:ascii="Cambria Math" w:hAnsi="Cambria Math"/>
-                      <w:i/>
-                    </w:rPr>
-                  </m:ctrlPr>
-                </m:funcPr>
-                <m:fName>
-                  <m:r>
-                    <m:rPr>
-                      <m:sty m:val="p"/>
-                    </m:rPr>
-                    <w:rPr>
-                      <w:rFonts w:ascii="Cambria Math" w:hAnsi="Cambria Math"/>
-                    </w:rPr>
-                    <m:t>sin</m:t>
-                  </m:r>
-                </m:fName>
-                <m:e>
-                  <m:r>
-                    <w:rPr>
-                      <w:rFonts w:ascii="Cambria Math" w:hAnsi="Cambria Math"/>
-                    </w:rPr>
-                    <m:t>errores</m:t>
-                  </m:r>
-                </m:e>
-              </m:func>
             </m:num>
             <m:den>
               <m:r>
                 <w:rPr>
                   <w:rFonts w:ascii="Cambria Math" w:hAnsi="Cambria Math"/>
                 </w:rPr>
-                <m:t>Total de tareas asignadas</m:t>
+                <m:t xml:space="preserve">Total de </m:t>
+              </m:r>
+              <m:r>
+                <w:rPr>
+                  <w:rFonts w:ascii="Cambria Math" w:hAnsi="Cambria Math"/>
+                </w:rPr>
+                <m:t>requisitos</m:t>
               </m:r>
             </m:den>
           </m:f>
@@ -2067,7 +2015,6 @@
           <w:szCs w:val="24"/>
         </w:rPr>
       </w:pPr>
-      <w:proofErr w:type="spellStart"/>
       <w:r>
         <w:rPr>
           <w:b/>
@@ -2075,37 +2022,7 @@
           <w:sz w:val="24"/>
           <w:szCs w:val="24"/>
         </w:rPr>
-        <w:t>Performing</w:t>
-      </w:r>
-      <w:proofErr w:type="spellEnd"/>
-      <w:r>
-        <w:rPr>
-          <w:b/>
-          <w:bCs/>
-          <w:sz w:val="24"/>
-          <w:szCs w:val="24"/>
-        </w:rPr>
-        <w:t xml:space="preserve"> </w:t>
-      </w:r>
-      <w:proofErr w:type="spellStart"/>
-      <w:r>
-        <w:rPr>
-          <w:b/>
-          <w:bCs/>
-          <w:sz w:val="24"/>
-          <w:szCs w:val="24"/>
-        </w:rPr>
-        <w:t>well</w:t>
-      </w:r>
-      <w:proofErr w:type="spellEnd"/>
-      <w:r>
-        <w:rPr>
-          <w:b/>
-          <w:bCs/>
-          <w:sz w:val="24"/>
-          <w:szCs w:val="24"/>
-        </w:rPr>
-        <w:t xml:space="preserve"> (Buen desempeño):</w:t>
+        <w:t>Performing well (Buen desempeño):</w:t>
       </w:r>
       <w:r>
         <w:rPr>
@@ -2119,21 +2036,7 @@
           <w:sz w:val="24"/>
           <w:szCs w:val="24"/>
         </w:rPr>
-        <w:t xml:space="preserve">≥ </w:t>
-      </w:r>
-      <w:r>
-        <w:rPr>
-          <w:sz w:val="24"/>
-          <w:szCs w:val="24"/>
-        </w:rPr>
-        <w:t xml:space="preserve">1 </w:t>
-      </w:r>
-      <w:r>
-        <w:rPr>
-          <w:sz w:val="24"/>
-          <w:szCs w:val="24"/>
-        </w:rPr>
-        <w:t>y asistir puntualmente a las reuniones programadas.</w:t>
+        <w:t>= 1.</w:t>
       </w:r>
     </w:p>
     <w:p>
@@ -2149,7 +2052,6 @@
           <w:szCs w:val="24"/>
         </w:rPr>
       </w:pPr>
-      <w:proofErr w:type="spellStart"/>
       <w:r>
         <w:rPr>
           <w:b/>
@@ -2157,37 +2059,7 @@
           <w:sz w:val="24"/>
           <w:szCs w:val="24"/>
         </w:rPr>
-        <w:t>Performing</w:t>
-      </w:r>
-      <w:proofErr w:type="spellEnd"/>
-      <w:r>
-        <w:rPr>
-          <w:b/>
-          <w:bCs/>
-          <w:sz w:val="24"/>
-          <w:szCs w:val="24"/>
-        </w:rPr>
-        <w:t xml:space="preserve"> </w:t>
-      </w:r>
-      <w:proofErr w:type="spellStart"/>
-      <w:r>
-        <w:rPr>
-          <w:b/>
-          <w:bCs/>
-          <w:sz w:val="24"/>
-          <w:szCs w:val="24"/>
-        </w:rPr>
-        <w:t>bad</w:t>
-      </w:r>
-      <w:proofErr w:type="spellEnd"/>
-      <w:r>
-        <w:rPr>
-          <w:b/>
-          <w:bCs/>
-          <w:sz w:val="24"/>
-          <w:szCs w:val="24"/>
-        </w:rPr>
-        <w:t xml:space="preserve"> (Mal desempeño):</w:t>
+        <w:t>Performing bad (Mal desempeño):</w:t>
       </w:r>
       <w:r>
         <w:rPr>
@@ -2201,37 +2073,14 @@
           <w:sz w:val="24"/>
           <w:szCs w:val="24"/>
         </w:rPr>
-        <w:t>≤</w:t>
-      </w:r>
-      <w:r>
-        <w:rPr>
-          <w:sz w:val="24"/>
-          <w:szCs w:val="24"/>
-        </w:rPr>
-        <w:t xml:space="preserve"> </w:t>
-      </w:r>
-      <w:proofErr w:type="gramStart"/>
-      <w:r>
-        <w:rPr>
-          <w:sz w:val="24"/>
-          <w:szCs w:val="24"/>
-        </w:rPr>
-        <w:t xml:space="preserve">1 </w:t>
-      </w:r>
-      <w:r>
-        <w:rPr>
-          <w:sz w:val="24"/>
-          <w:szCs w:val="24"/>
-        </w:rPr>
-        <w:t xml:space="preserve"> o</w:t>
-      </w:r>
-      <w:proofErr w:type="gramEnd"/>
-      <w:r>
-        <w:rPr>
-          <w:sz w:val="24"/>
-          <w:szCs w:val="24"/>
-        </w:rPr>
-        <w:t xml:space="preserve"> la ausencia injustificada en hitos críticos de entrega.</w:t>
+        <w:t>&lt;1</w:t>
+      </w:r>
+      <w:r>
+        <w:rPr>
+          <w:sz w:val="24"/>
+          <w:szCs w:val="24"/>
+        </w:rPr>
+        <w:t>.</w:t>
       </w:r>
     </w:p>
     <w:p>
@@ -2393,23 +2242,7 @@
           <w:sz w:val="24"/>
           <w:szCs w:val="24"/>
         </w:rPr>
-        <w:t xml:space="preserve">Subir versiones obsoletas o incompatibles del </w:t>
-      </w:r>
-      <w:proofErr w:type="spellStart"/>
-      <w:r>
-        <w:rPr>
-          <w:sz w:val="24"/>
-          <w:szCs w:val="24"/>
-        </w:rPr>
-        <w:t>framework</w:t>
-      </w:r>
-      <w:proofErr w:type="spellEnd"/>
-      <w:r>
-        <w:rPr>
-          <w:sz w:val="24"/>
-          <w:szCs w:val="24"/>
-        </w:rPr>
-        <w:t xml:space="preserve"> al repositorio.</w:t>
+        <w:t>Subir versiones obsoletas o incompatibles del framework al repositorio.</w:t>
       </w:r>
     </w:p>
     <w:p>
@@ -2469,15 +2302,22 @@
           <w:sz w:val="24"/>
           <w:szCs w:val="24"/>
         </w:rPr>
+        <w:t>Condición de resolución:</w:t>
+      </w:r>
+      <w:r>
+        <w:rPr>
+          <w:sz w:val="24"/>
+          <w:szCs w:val="24"/>
+        </w:rPr>
+        <w:t xml:space="preserve"> Ante cualquiera de estos incidentes, la persona responsable debe asumir la autoría y solventar el problema en un tiempo </w:t>
+      </w:r>
+      <w:r>
+        <w:rPr>
+          <w:sz w:val="24"/>
+          <w:szCs w:val="24"/>
+        </w:rPr>
         <w:lastRenderedPageBreak/>
-        <w:t>Condición de resolución:</w:t>
-      </w:r>
-      <w:r>
-        <w:rPr>
-          <w:sz w:val="24"/>
-          <w:szCs w:val="24"/>
-        </w:rPr>
-        <w:t xml:space="preserve"> Ante cualquiera de estos incidentes, la persona responsable debe asumir la autoría y solventar el problema en un tiempo prudencial. Si el responsable no se responsabiliza de la acción o no aplica la solución en el plazo estipulado, se procederá a su despido. </w:t>
+        <w:t xml:space="preserve">prudencial. Si el responsable no se responsabiliza de la acción o no aplica la solución en el plazo estipulado, se procederá a su despido. </w:t>
       </w:r>
     </w:p>
     <w:p>
@@ -2536,21 +2376,12 @@
           <w:rFonts w:asciiTheme="minorHAnsi" w:hAnsiTheme="minorHAnsi"/>
         </w:rPr>
       </w:pPr>
-      <w:proofErr w:type="spellStart"/>
       <w:r>
         <w:rPr>
           <w:rFonts w:asciiTheme="minorHAnsi" w:hAnsiTheme="minorHAnsi"/>
           <w:lang w:val="en-US"/>
         </w:rPr>
-        <w:t>Corchuelo</w:t>
-      </w:r>
-      <w:proofErr w:type="spellEnd"/>
-      <w:r>
-        <w:rPr>
-          <w:rFonts w:asciiTheme="minorHAnsi" w:hAnsiTheme="minorHAnsi"/>
-          <w:lang w:val="en-US"/>
-        </w:rPr>
-        <w:t xml:space="preserve">, R. (2025). </w:t>
+        <w:t xml:space="preserve">Corchuelo, R. (2025). </w:t>
       </w:r>
       <w:r>
         <w:rPr>
@@ -2588,21 +2419,12 @@
           <w:rFonts w:asciiTheme="minorHAnsi" w:hAnsiTheme="minorHAnsi"/>
         </w:rPr>
       </w:pPr>
-      <w:proofErr w:type="spellStart"/>
       <w:r>
         <w:rPr>
           <w:rFonts w:asciiTheme="minorHAnsi" w:hAnsiTheme="minorHAnsi"/>
           <w:lang w:val="en-US"/>
         </w:rPr>
-        <w:t>Corchuelo</w:t>
-      </w:r>
-      <w:proofErr w:type="spellEnd"/>
-      <w:r>
-        <w:rPr>
-          <w:rFonts w:asciiTheme="minorHAnsi" w:hAnsiTheme="minorHAnsi"/>
-          <w:lang w:val="en-US"/>
-        </w:rPr>
-        <w:t xml:space="preserve">, R. (2025). </w:t>
+        <w:t xml:space="preserve">Corchuelo, R. (2025). </w:t>
       </w:r>
       <w:r>
         <w:rPr>

--- a/reports/Group/Chartering report.docx
+++ b/reports/Group/Chartering report.docx
@@ -179,6 +179,7 @@
           <w:lang w:val="en-US"/>
         </w:rPr>
       </w:pPr>
+      <w:proofErr w:type="spellStart"/>
       <w:r>
         <w:rPr>
           <w:rFonts w:ascii="Times New Roman" w:hAnsi="Times New Roman" w:cs="Times New Roman"/>
@@ -186,7 +187,17 @@
           <w:szCs w:val="24"/>
           <w:lang w:val="en-US"/>
         </w:rPr>
-        <w:t>Miembros:</w:t>
+        <w:t>Miembros</w:t>
+      </w:r>
+      <w:proofErr w:type="spellEnd"/>
+      <w:r>
+        <w:rPr>
+          <w:rFonts w:ascii="Times New Roman" w:hAnsi="Times New Roman" w:cs="Times New Roman"/>
+          <w:sz w:val="24"/>
+          <w:szCs w:val="24"/>
+          <w:lang w:val="en-US"/>
+        </w:rPr>
+        <w:t>:</w:t>
       </w:r>
     </w:p>
     <w:p>
@@ -246,10 +257,27 @@
         <w:jc w:val="right"/>
         <w:rPr>
           <w:rFonts w:ascii="Times New Roman" w:hAnsi="Times New Roman" w:cs="Times New Roman"/>
-          <w:sz w:val="28"/>
-          <w:szCs w:val="28"/>
-        </w:rPr>
-      </w:pPr>
+          <w:sz w:val="24"/>
+          <w:szCs w:val="24"/>
+          <w:u w:val="single"/>
+        </w:rPr>
+      </w:pPr>
+      <w:r>
+        <w:rPr>
+          <w:rFonts w:ascii="Times New Roman" w:hAnsi="Times New Roman" w:cs="Times New Roman"/>
+          <w:sz w:val="24"/>
+          <w:szCs w:val="24"/>
+        </w:rPr>
+        <w:t>José</w:t>
+      </w:r>
+      <w:r>
+        <w:rPr>
+          <w:rFonts w:ascii="Times New Roman" w:hAnsi="Times New Roman" w:cs="Times New Roman"/>
+          <w:sz w:val="24"/>
+          <w:szCs w:val="24"/>
+        </w:rPr>
+        <w:t xml:space="preserve"> Manuel Moreno Guerrero – Student#3</w:t>
+      </w:r>
     </w:p>
     <w:p>
       <w:pPr>
@@ -1427,7 +1455,25 @@
           <w:sz w:val="24"/>
           <w:szCs w:val="24"/>
         </w:rPr>
-        <w:t xml:space="preserve"> a través de los canales oficiales, así como el compromiso formal de todos los miembros con los objetivos académicos de la asignatura. Además, se definen los indicadores de rendimiento (KPIs) y las normas de régimen interno, incluyendo recompensas, sanciones y las condiciones bajo las cuales un miembro podría ser expulsado del equipo, garantizando así un marco de trabajo profesional y transparente.</w:t>
+        <w:t xml:space="preserve"> a través de los canales oficiales, así como el compromiso formal de todos los miembros con los objetivos académicos de la asignatura. Además, se definen los indicadores de rendimiento (</w:t>
+      </w:r>
+      <w:proofErr w:type="spellStart"/>
+      <w:r>
+        <w:rPr>
+          <w:rFonts w:cs="Times New Roman"/>
+          <w:sz w:val="24"/>
+          <w:szCs w:val="24"/>
+        </w:rPr>
+        <w:t>KPIs</w:t>
+      </w:r>
+      <w:proofErr w:type="spellEnd"/>
+      <w:r>
+        <w:rPr>
+          <w:rFonts w:cs="Times New Roman"/>
+          <w:sz w:val="24"/>
+          <w:szCs w:val="24"/>
+        </w:rPr>
+        <w:t>) y las normas de régimen interno, incluyendo recompensas, sanciones y las condiciones bajo las cuales un miembro podría ser expulsado del equipo, garantizando así un marco de trabajo profesional y transparente.</w:t>
       </w:r>
     </w:p>
     <w:p>
@@ -1989,13 +2035,7 @@
                 <w:rPr>
                   <w:rFonts w:ascii="Cambria Math" w:hAnsi="Cambria Math"/>
                 </w:rPr>
-                <m:t xml:space="preserve">Total de </m:t>
-              </m:r>
-              <m:r>
-                <w:rPr>
-                  <w:rFonts w:ascii="Cambria Math" w:hAnsi="Cambria Math"/>
-                </w:rPr>
-                <m:t>requisitos</m:t>
+                <m:t>Total de requisitos</m:t>
               </m:r>
             </m:den>
           </m:f>
@@ -2015,6 +2055,7 @@
           <w:szCs w:val="24"/>
         </w:rPr>
       </w:pPr>
+      <w:proofErr w:type="spellStart"/>
       <w:r>
         <w:rPr>
           <w:b/>
@@ -2022,7 +2063,37 @@
           <w:sz w:val="24"/>
           <w:szCs w:val="24"/>
         </w:rPr>
-        <w:t>Performing well (Buen desempeño):</w:t>
+        <w:t>Performing</w:t>
+      </w:r>
+      <w:proofErr w:type="spellEnd"/>
+      <w:r>
+        <w:rPr>
+          <w:b/>
+          <w:bCs/>
+          <w:sz w:val="24"/>
+          <w:szCs w:val="24"/>
+        </w:rPr>
+        <w:t xml:space="preserve"> </w:t>
+      </w:r>
+      <w:proofErr w:type="spellStart"/>
+      <w:r>
+        <w:rPr>
+          <w:b/>
+          <w:bCs/>
+          <w:sz w:val="24"/>
+          <w:szCs w:val="24"/>
+        </w:rPr>
+        <w:t>well</w:t>
+      </w:r>
+      <w:proofErr w:type="spellEnd"/>
+      <w:r>
+        <w:rPr>
+          <w:b/>
+          <w:bCs/>
+          <w:sz w:val="24"/>
+          <w:szCs w:val="24"/>
+        </w:rPr>
+        <w:t xml:space="preserve"> (Buen desempeño):</w:t>
       </w:r>
       <w:r>
         <w:rPr>
@@ -2052,6 +2123,7 @@
           <w:szCs w:val="24"/>
         </w:rPr>
       </w:pPr>
+      <w:proofErr w:type="spellStart"/>
       <w:r>
         <w:rPr>
           <w:b/>
@@ -2059,7 +2131,37 @@
           <w:sz w:val="24"/>
           <w:szCs w:val="24"/>
         </w:rPr>
-        <w:t>Performing bad (Mal desempeño):</w:t>
+        <w:t>Performing</w:t>
+      </w:r>
+      <w:proofErr w:type="spellEnd"/>
+      <w:r>
+        <w:rPr>
+          <w:b/>
+          <w:bCs/>
+          <w:sz w:val="24"/>
+          <w:szCs w:val="24"/>
+        </w:rPr>
+        <w:t xml:space="preserve"> </w:t>
+      </w:r>
+      <w:proofErr w:type="spellStart"/>
+      <w:r>
+        <w:rPr>
+          <w:b/>
+          <w:bCs/>
+          <w:sz w:val="24"/>
+          <w:szCs w:val="24"/>
+        </w:rPr>
+        <w:t>bad</w:t>
+      </w:r>
+      <w:proofErr w:type="spellEnd"/>
+      <w:r>
+        <w:rPr>
+          <w:b/>
+          <w:bCs/>
+          <w:sz w:val="24"/>
+          <w:szCs w:val="24"/>
+        </w:rPr>
+        <w:t xml:space="preserve"> (Mal desempeño):</w:t>
       </w:r>
       <w:r>
         <w:rPr>
@@ -2242,7 +2344,23 @@
           <w:sz w:val="24"/>
           <w:szCs w:val="24"/>
         </w:rPr>
-        <w:t>Subir versiones obsoletas o incompatibles del framework al repositorio.</w:t>
+        <w:t xml:space="preserve">Subir versiones obsoletas o incompatibles del </w:t>
+      </w:r>
+      <w:proofErr w:type="spellStart"/>
+      <w:r>
+        <w:rPr>
+          <w:sz w:val="24"/>
+          <w:szCs w:val="24"/>
+        </w:rPr>
+        <w:t>framework</w:t>
+      </w:r>
+      <w:proofErr w:type="spellEnd"/>
+      <w:r>
+        <w:rPr>
+          <w:sz w:val="24"/>
+          <w:szCs w:val="24"/>
+        </w:rPr>
+        <w:t xml:space="preserve"> al repositorio.</w:t>
       </w:r>
     </w:p>
     <w:p>
@@ -2376,12 +2494,21 @@
           <w:rFonts w:asciiTheme="minorHAnsi" w:hAnsiTheme="minorHAnsi"/>
         </w:rPr>
       </w:pPr>
+      <w:proofErr w:type="spellStart"/>
       <w:r>
         <w:rPr>
           <w:rFonts w:asciiTheme="minorHAnsi" w:hAnsiTheme="minorHAnsi"/>
           <w:lang w:val="en-US"/>
         </w:rPr>
-        <w:t xml:space="preserve">Corchuelo, R. (2025). </w:t>
+        <w:t>Corchuelo</w:t>
+      </w:r>
+      <w:proofErr w:type="spellEnd"/>
+      <w:r>
+        <w:rPr>
+          <w:rFonts w:asciiTheme="minorHAnsi" w:hAnsiTheme="minorHAnsi"/>
+          <w:lang w:val="en-US"/>
+        </w:rPr>
+        <w:t xml:space="preserve">, R. (2025). </w:t>
       </w:r>
       <w:r>
         <w:rPr>
@@ -2419,12 +2546,21 @@
           <w:rFonts w:asciiTheme="minorHAnsi" w:hAnsiTheme="minorHAnsi"/>
         </w:rPr>
       </w:pPr>
+      <w:proofErr w:type="spellStart"/>
       <w:r>
         <w:rPr>
           <w:rFonts w:asciiTheme="minorHAnsi" w:hAnsiTheme="minorHAnsi"/>
           <w:lang w:val="en-US"/>
         </w:rPr>
-        <w:t xml:space="preserve">Corchuelo, R. (2025). </w:t>
+        <w:t>Corchuelo</w:t>
+      </w:r>
+      <w:proofErr w:type="spellEnd"/>
+      <w:r>
+        <w:rPr>
+          <w:rFonts w:asciiTheme="minorHAnsi" w:hAnsiTheme="minorHAnsi"/>
+          <w:lang w:val="en-US"/>
+        </w:rPr>
+        <w:t xml:space="preserve">, R. (2025). </w:t>
       </w:r>
       <w:r>
         <w:rPr>
